--- a/programming_exam.docx
+++ b/programming_exam.docx
@@ -18,7 +18,15 @@
           <w:sz w:val="34"/>
           <w:u w:val="single"/>
         </w:rPr>
-        <w:t>VEERA COMPUTER EDUCATION</w:t>
+        <w:t xml:space="preserve">AARON </w:t>
+      </w:r>
+      <w:r>
+        <w:rPr>
+          <w:b/>
+          <w:sz w:val="34"/>
+          <w:u w:val="single"/>
+        </w:rPr>
+        <w:t>COMPUTER EDUCATION</w:t>
       </w:r>
     </w:p>
     <w:p>
